--- a/design.docx
+++ b/design.docx
@@ -4,85 +4,14 @@
   <w:body>
     <w:p>
       <w:r>
+        <w:rPr>
+          <w:noProof/>
+        </w:rPr>
         <w:drawing>
           <wp:inline distT="0" distB="0" distL="0" distR="0" wp14:anchorId="035E2242" wp14:editId="36D73946">
             <wp:extent cx="3896269" cy="2600688"/>
             <wp:effectExtent l="0" t="0" r="9525" b="9525"/>
             <wp:docPr id="1" name="圖片 1"/>
-            <wp:cNvGraphicFramePr>
-              <a:graphicFrameLocks xmlns:a="http://schemas.openxmlformats.org/drawingml/2006/main" noChangeAspect="1"/>
-            </wp:cNvGraphicFramePr>
-            <a:graphic xmlns:a="http://schemas.openxmlformats.org/drawingml/2006/main">
-              <a:graphicData uri="http://schemas.openxmlformats.org/drawingml/2006/picture">
-                <pic:pic xmlns:pic="http://schemas.openxmlformats.org/drawingml/2006/picture">
-                  <pic:nvPicPr>
-                    <pic:cNvPr id="1" name=""/>
-                    <pic:cNvPicPr/>
-                  </pic:nvPicPr>
-                  <pic:blipFill>
-                    <a:blip r:embed="rId4"/>
-                    <a:stretch>
-                      <a:fillRect/>
-                    </a:stretch>
-                  </pic:blipFill>
-                  <pic:spPr>
-                    <a:xfrm>
-                      <a:off x="0" y="0"/>
-                      <a:ext cx="3896269" cy="2600688"/>
-                    </a:xfrm>
-                    <a:prstGeom prst="rect">
-                      <a:avLst/>
-                    </a:prstGeom>
-                  </pic:spPr>
-                </pic:pic>
-              </a:graphicData>
-            </a:graphic>
-          </wp:inline>
-        </w:drawing>
-      </w:r>
-      <w:r>
-        <w:drawing>
-          <wp:inline distT="0" distB="0" distL="0" distR="0" wp14:anchorId="292AD840" wp14:editId="681DB742">
-            <wp:extent cx="3781953" cy="2391109"/>
-            <wp:effectExtent l="0" t="0" r="9525" b="9525"/>
-            <wp:docPr id="2" name="圖片 2"/>
-            <wp:cNvGraphicFramePr>
-              <a:graphicFrameLocks xmlns:a="http://schemas.openxmlformats.org/drawingml/2006/main" noChangeAspect="1"/>
-            </wp:cNvGraphicFramePr>
-            <a:graphic xmlns:a="http://schemas.openxmlformats.org/drawingml/2006/main">
-              <a:graphicData uri="http://schemas.openxmlformats.org/drawingml/2006/picture">
-                <pic:pic xmlns:pic="http://schemas.openxmlformats.org/drawingml/2006/picture">
-                  <pic:nvPicPr>
-                    <pic:cNvPr id="1" name=""/>
-                    <pic:cNvPicPr/>
-                  </pic:nvPicPr>
-                  <pic:blipFill>
-                    <a:blip r:embed="rId5"/>
-                    <a:stretch>
-                      <a:fillRect/>
-                    </a:stretch>
-                  </pic:blipFill>
-                  <pic:spPr>
-                    <a:xfrm>
-                      <a:off x="0" y="0"/>
-                      <a:ext cx="3781953" cy="2391109"/>
-                    </a:xfrm>
-                    <a:prstGeom prst="rect">
-                      <a:avLst/>
-                    </a:prstGeom>
-                  </pic:spPr>
-                </pic:pic>
-              </a:graphicData>
-            </a:graphic>
-          </wp:inline>
-        </w:drawing>
-      </w:r>
-      <w:r>
-        <w:drawing>
-          <wp:inline distT="0" distB="0" distL="0" distR="0" wp14:anchorId="3931B739" wp14:editId="42590140">
-            <wp:extent cx="3334215" cy="1600423"/>
-            <wp:effectExtent l="0" t="0" r="0" b="0"/>
-            <wp:docPr id="3" name="圖片 3"/>
             <wp:cNvGraphicFramePr>
               <a:graphicFrameLocks xmlns:a="http://schemas.openxmlformats.org/drawingml/2006/main" noChangeAspect="1"/>
             </wp:cNvGraphicFramePr>
@@ -102,6 +31,86 @@
                   <pic:spPr>
                     <a:xfrm>
                       <a:off x="0" y="0"/>
+                      <a:ext cx="3896269" cy="2600688"/>
+                    </a:xfrm>
+                    <a:prstGeom prst="rect">
+                      <a:avLst/>
+                    </a:prstGeom>
+                  </pic:spPr>
+                </pic:pic>
+              </a:graphicData>
+            </a:graphic>
+          </wp:inline>
+        </w:drawing>
+      </w:r>
+      <w:r>
+        <w:rPr>
+          <w:noProof/>
+        </w:rPr>
+        <w:drawing>
+          <wp:inline distT="0" distB="0" distL="0" distR="0" wp14:anchorId="292AD840" wp14:editId="681DB742">
+            <wp:extent cx="3781953" cy="2391109"/>
+            <wp:effectExtent l="0" t="0" r="9525" b="9525"/>
+            <wp:docPr id="2" name="圖片 2"/>
+            <wp:cNvGraphicFramePr>
+              <a:graphicFrameLocks xmlns:a="http://schemas.openxmlformats.org/drawingml/2006/main" noChangeAspect="1"/>
+            </wp:cNvGraphicFramePr>
+            <a:graphic xmlns:a="http://schemas.openxmlformats.org/drawingml/2006/main">
+              <a:graphicData uri="http://schemas.openxmlformats.org/drawingml/2006/picture">
+                <pic:pic xmlns:pic="http://schemas.openxmlformats.org/drawingml/2006/picture">
+                  <pic:nvPicPr>
+                    <pic:cNvPr id="1" name=""/>
+                    <pic:cNvPicPr/>
+                  </pic:nvPicPr>
+                  <pic:blipFill>
+                    <a:blip r:embed="rId7"/>
+                    <a:stretch>
+                      <a:fillRect/>
+                    </a:stretch>
+                  </pic:blipFill>
+                  <pic:spPr>
+                    <a:xfrm>
+                      <a:off x="0" y="0"/>
+                      <a:ext cx="3781953" cy="2391109"/>
+                    </a:xfrm>
+                    <a:prstGeom prst="rect">
+                      <a:avLst/>
+                    </a:prstGeom>
+                  </pic:spPr>
+                </pic:pic>
+              </a:graphicData>
+            </a:graphic>
+          </wp:inline>
+        </w:drawing>
+      </w:r>
+      <w:r>
+        <w:rPr>
+          <w:noProof/>
+        </w:rPr>
+        <w:drawing>
+          <wp:inline distT="0" distB="0" distL="0" distR="0" wp14:anchorId="3931B739" wp14:editId="42590140">
+            <wp:extent cx="3334215" cy="1600423"/>
+            <wp:effectExtent l="0" t="0" r="0" b="0"/>
+            <wp:docPr id="3" name="圖片 3"/>
+            <wp:cNvGraphicFramePr>
+              <a:graphicFrameLocks xmlns:a="http://schemas.openxmlformats.org/drawingml/2006/main" noChangeAspect="1"/>
+            </wp:cNvGraphicFramePr>
+            <a:graphic xmlns:a="http://schemas.openxmlformats.org/drawingml/2006/main">
+              <a:graphicData uri="http://schemas.openxmlformats.org/drawingml/2006/picture">
+                <pic:pic xmlns:pic="http://schemas.openxmlformats.org/drawingml/2006/picture">
+                  <pic:nvPicPr>
+                    <pic:cNvPr id="1" name=""/>
+                    <pic:cNvPicPr/>
+                  </pic:nvPicPr>
+                  <pic:blipFill>
+                    <a:blip r:embed="rId8"/>
+                    <a:stretch>
+                      <a:fillRect/>
+                    </a:stretch>
+                  </pic:blipFill>
+                  <pic:spPr>
+                    <a:xfrm>
+                      <a:off x="0" y="0"/>
                       <a:ext cx="3334215" cy="1600423"/>
                     </a:xfrm>
                     <a:prstGeom prst="rect">
@@ -172,16 +181,625 @@
       </w:r>
     </w:p>
     <w:p>
+      <w:r>
+        <w:rPr>
+          <w:rFonts w:hint="eastAsia"/>
+        </w:rPr>
+        <w:t>一回合打多少張牌不限制</w:t>
+      </w:r>
+    </w:p>
+    <w:p>
       <w:pPr>
-        <w:rPr>
-          <w:rFonts w:hint="eastAsia"/>
-        </w:rPr>
+        <w:widowControl/>
       </w:pPr>
       <w:r>
-        <w:rPr>
-          <w:rFonts w:hint="eastAsia"/>
-        </w:rPr>
-        <w:t>一回合打多少張牌不限制</w:t>
+        <w:br w:type="page"/>
+      </w:r>
+    </w:p>
+    <w:p>
+      <w:pPr>
+        <w:rPr>
+          <w:rFonts w:hint="eastAsia"/>
+          <w:sz w:val="20"/>
+          <w:szCs w:val="20"/>
+        </w:rPr>
+      </w:pPr>
+      <w:r>
+        <w:rPr>
+          <w:rFonts w:hint="eastAsia"/>
+          <w:sz w:val="20"/>
+          <w:szCs w:val="20"/>
+        </w:rPr>
+        <w:lastRenderedPageBreak/>
+        <w:t>總血量</w:t>
+      </w:r>
+      <w:r>
+        <w:rPr>
+          <w:rFonts w:hint="eastAsia"/>
+          <w:sz w:val="20"/>
+          <w:szCs w:val="20"/>
+        </w:rPr>
+        <w:t>: 20? 30?</w:t>
+      </w:r>
+      <w:r>
+        <w:rPr>
+          <w:sz w:val="20"/>
+          <w:szCs w:val="20"/>
+        </w:rPr>
+        <w:t xml:space="preserve"> 40?</w:t>
+      </w:r>
+    </w:p>
+    <w:p>
+      <w:pPr>
+        <w:rPr>
+          <w:sz w:val="20"/>
+          <w:szCs w:val="20"/>
+        </w:rPr>
+      </w:pPr>
+      <w:r>
+        <w:rPr>
+          <w:rFonts w:hint="eastAsia"/>
+          <w:sz w:val="20"/>
+          <w:szCs w:val="20"/>
+        </w:rPr>
+        <w:t>攻擊牌</w:t>
+      </w:r>
+      <w:r>
+        <w:rPr>
+          <w:rFonts w:hint="eastAsia"/>
+          <w:sz w:val="20"/>
+          <w:szCs w:val="20"/>
+        </w:rPr>
+        <w:t>:</w:t>
+      </w:r>
+    </w:p>
+    <w:p>
+      <w:pPr>
+        <w:rPr>
+          <w:sz w:val="20"/>
+          <w:szCs w:val="20"/>
+        </w:rPr>
+      </w:pPr>
+      <w:r>
+        <w:rPr>
+          <w:sz w:val="20"/>
+          <w:szCs w:val="20"/>
+        </w:rPr>
+        <w:t>Dmg: 1(?) ~ 10(</w:t>
+      </w:r>
+      <w:r>
+        <w:rPr>
+          <w:rFonts w:hint="eastAsia"/>
+          <w:sz w:val="20"/>
+          <w:szCs w:val="20"/>
+        </w:rPr>
+        <w:t>?)</w:t>
+      </w:r>
+    </w:p>
+    <w:p>
+      <w:pPr>
+        <w:rPr>
+          <w:sz w:val="20"/>
+          <w:szCs w:val="20"/>
+        </w:rPr>
+      </w:pPr>
+      <w:r>
+        <w:rPr>
+          <w:rFonts w:hint="eastAsia"/>
+          <w:sz w:val="20"/>
+          <w:szCs w:val="20"/>
+        </w:rPr>
+        <w:t>防守牌</w:t>
+      </w:r>
+      <w:r>
+        <w:rPr>
+          <w:rFonts w:hint="eastAsia"/>
+          <w:sz w:val="20"/>
+          <w:szCs w:val="20"/>
+        </w:rPr>
+        <w:t>:</w:t>
+      </w:r>
+    </w:p>
+    <w:p>
+      <w:pPr>
+        <w:rPr>
+          <w:sz w:val="20"/>
+          <w:szCs w:val="20"/>
+        </w:rPr>
+      </w:pPr>
+      <w:r>
+        <w:rPr>
+          <w:sz w:val="20"/>
+          <w:szCs w:val="20"/>
+        </w:rPr>
+        <w:t>Def: 1(?)~10(?)</w:t>
+      </w:r>
+    </w:p>
+    <w:p>
+      <w:pPr>
+        <w:rPr>
+          <w:sz w:val="20"/>
+          <w:szCs w:val="20"/>
+        </w:rPr>
+      </w:pPr>
+      <w:r>
+        <w:rPr>
+          <w:rFonts w:hint="eastAsia"/>
+          <w:sz w:val="20"/>
+          <w:szCs w:val="20"/>
+        </w:rPr>
+        <w:t>效果牌</w:t>
+      </w:r>
+      <w:r>
+        <w:rPr>
+          <w:rFonts w:hint="eastAsia"/>
+          <w:sz w:val="20"/>
+          <w:szCs w:val="20"/>
+        </w:rPr>
+        <w:t>:</w:t>
+      </w:r>
+    </w:p>
+    <w:p>
+      <w:pPr>
+        <w:rPr>
+          <w:sz w:val="20"/>
+          <w:szCs w:val="20"/>
+        </w:rPr>
+      </w:pPr>
+      <w:r>
+        <w:rPr>
+          <w:rFonts w:hint="eastAsia"/>
+          <w:sz w:val="20"/>
+          <w:szCs w:val="20"/>
+        </w:rPr>
+        <w:t>分為持續傷害</w:t>
+      </w:r>
+      <w:r>
+        <w:rPr>
+          <w:rFonts w:hint="eastAsia"/>
+          <w:sz w:val="20"/>
+          <w:szCs w:val="20"/>
+        </w:rPr>
+        <w:t xml:space="preserve"> </w:t>
+      </w:r>
+      <w:r>
+        <w:rPr>
+          <w:rFonts w:hint="eastAsia"/>
+          <w:sz w:val="20"/>
+          <w:szCs w:val="20"/>
+        </w:rPr>
+        <w:t>立即傷害並造成額外效果</w:t>
+      </w:r>
+      <w:r>
+        <w:rPr>
+          <w:rFonts w:hint="eastAsia"/>
+          <w:sz w:val="20"/>
+          <w:szCs w:val="20"/>
+        </w:rPr>
+        <w:t xml:space="preserve"> </w:t>
+      </w:r>
+      <w:r>
+        <w:rPr>
+          <w:rFonts w:hint="eastAsia"/>
+          <w:sz w:val="20"/>
+          <w:szCs w:val="20"/>
+        </w:rPr>
+        <w:t>解除自身負面狀態的淨化牌</w:t>
+      </w:r>
+      <w:r>
+        <w:rPr>
+          <w:rFonts w:hint="eastAsia"/>
+          <w:sz w:val="20"/>
+          <w:szCs w:val="20"/>
+        </w:rPr>
+        <w:t xml:space="preserve"> </w:t>
+      </w:r>
+      <w:r>
+        <w:rPr>
+          <w:rFonts w:hint="eastAsia"/>
+          <w:sz w:val="20"/>
+          <w:szCs w:val="20"/>
+        </w:rPr>
+        <w:t>給自己上</w:t>
+      </w:r>
+      <w:r>
+        <w:rPr>
+          <w:rFonts w:hint="eastAsia"/>
+          <w:sz w:val="20"/>
+          <w:szCs w:val="20"/>
+        </w:rPr>
+        <w:t>buff</w:t>
+      </w:r>
+      <w:r>
+        <w:rPr>
+          <w:rFonts w:hint="eastAsia"/>
+          <w:sz w:val="20"/>
+          <w:szCs w:val="20"/>
+        </w:rPr>
+        <w:t>的</w:t>
+      </w:r>
+      <w:r>
+        <w:rPr>
+          <w:rFonts w:hint="eastAsia"/>
+          <w:sz w:val="20"/>
+          <w:szCs w:val="20"/>
+        </w:rPr>
+        <w:t xml:space="preserve"> </w:t>
+      </w:r>
+      <w:r>
+        <w:rPr>
+          <w:rFonts w:hint="eastAsia"/>
+          <w:sz w:val="20"/>
+          <w:szCs w:val="20"/>
+        </w:rPr>
+        <w:t>回血</w:t>
+      </w:r>
+      <w:r>
+        <w:rPr>
+          <w:rFonts w:hint="eastAsia"/>
+          <w:sz w:val="20"/>
+          <w:szCs w:val="20"/>
+        </w:rPr>
+        <w:t>(?)</w:t>
+      </w:r>
+    </w:p>
+    <w:p>
+      <w:pPr>
+        <w:rPr>
+          <w:sz w:val="20"/>
+          <w:szCs w:val="20"/>
+        </w:rPr>
+      </w:pPr>
+      <w:r>
+        <w:rPr>
+          <w:rFonts w:hint="eastAsia"/>
+          <w:sz w:val="20"/>
+          <w:szCs w:val="20"/>
+        </w:rPr>
+        <w:t>持續傷害</w:t>
+      </w:r>
+      <w:r>
+        <w:rPr>
+          <w:rFonts w:hint="eastAsia"/>
+          <w:sz w:val="20"/>
+          <w:szCs w:val="20"/>
+        </w:rPr>
+        <w:t xml:space="preserve">: </w:t>
+      </w:r>
+      <w:r>
+        <w:rPr>
+          <w:rFonts w:hint="eastAsia"/>
+          <w:sz w:val="20"/>
+          <w:szCs w:val="20"/>
+        </w:rPr>
+        <w:t>燒傷</w:t>
+      </w:r>
+      <w:r>
+        <w:rPr>
+          <w:rFonts w:hint="eastAsia"/>
+          <w:sz w:val="20"/>
+          <w:szCs w:val="20"/>
+        </w:rPr>
+        <w:t xml:space="preserve"> </w:t>
+      </w:r>
+      <w:r>
+        <w:rPr>
+          <w:rFonts w:hint="eastAsia"/>
+          <w:sz w:val="20"/>
+          <w:szCs w:val="20"/>
+        </w:rPr>
+        <w:t>中毒</w:t>
+      </w:r>
+    </w:p>
+    <w:p>
+      <w:pPr>
+        <w:rPr>
+          <w:sz w:val="20"/>
+          <w:szCs w:val="20"/>
+        </w:rPr>
+      </w:pPr>
+      <w:r>
+        <w:rPr>
+          <w:rFonts w:hint="eastAsia"/>
+          <w:sz w:val="20"/>
+          <w:szCs w:val="20"/>
+        </w:rPr>
+        <w:t>立即傷害</w:t>
+      </w:r>
+      <w:r>
+        <w:rPr>
+          <w:rFonts w:hint="eastAsia"/>
+          <w:sz w:val="20"/>
+          <w:szCs w:val="20"/>
+        </w:rPr>
+        <w:t xml:space="preserve">: </w:t>
+      </w:r>
+      <w:r>
+        <w:rPr>
+          <w:rFonts w:hint="eastAsia"/>
+          <w:sz w:val="20"/>
+          <w:szCs w:val="20"/>
+        </w:rPr>
+        <w:t>對造成傷害並回復自身血量</w:t>
+      </w:r>
+      <w:r>
+        <w:rPr>
+          <w:rFonts w:hint="eastAsia"/>
+          <w:sz w:val="20"/>
+          <w:szCs w:val="20"/>
+        </w:rPr>
+        <w:t>(</w:t>
+      </w:r>
+      <w:r>
+        <w:rPr>
+          <w:rFonts w:hint="eastAsia"/>
+          <w:sz w:val="20"/>
+          <w:szCs w:val="20"/>
+        </w:rPr>
+        <w:t>吸血</w:t>
+      </w:r>
+      <w:r>
+        <w:rPr>
+          <w:rFonts w:hint="eastAsia"/>
+          <w:sz w:val="20"/>
+          <w:szCs w:val="20"/>
+        </w:rPr>
+        <w:t xml:space="preserve">) </w:t>
+      </w:r>
+      <w:r>
+        <w:rPr>
+          <w:rFonts w:hint="eastAsia"/>
+          <w:sz w:val="20"/>
+          <w:szCs w:val="20"/>
+        </w:rPr>
+        <w:t>造成傷害並對對手施加</w:t>
+      </w:r>
+      <w:r>
+        <w:rPr>
+          <w:sz w:val="20"/>
+          <w:szCs w:val="20"/>
+        </w:rPr>
+        <w:t>debuff(?)</w:t>
+      </w:r>
+    </w:p>
+    <w:p>
+      <w:pPr>
+        <w:rPr>
+          <w:sz w:val="20"/>
+          <w:szCs w:val="20"/>
+        </w:rPr>
+      </w:pPr>
+      <w:r>
+        <w:rPr>
+          <w:rFonts w:hint="eastAsia"/>
+          <w:sz w:val="20"/>
+          <w:szCs w:val="20"/>
+        </w:rPr>
+        <w:t>淨化牌</w:t>
+      </w:r>
+      <w:r>
+        <w:rPr>
+          <w:rFonts w:hint="eastAsia"/>
+          <w:sz w:val="20"/>
+          <w:szCs w:val="20"/>
+        </w:rPr>
+        <w:t xml:space="preserve">: </w:t>
+      </w:r>
+      <w:r>
+        <w:rPr>
+          <w:rFonts w:hint="eastAsia"/>
+          <w:sz w:val="20"/>
+          <w:szCs w:val="20"/>
+        </w:rPr>
+        <w:t>就淨化</w:t>
+      </w:r>
+    </w:p>
+    <w:p>
+      <w:pPr>
+        <w:rPr>
+          <w:rFonts w:hint="eastAsia"/>
+          <w:sz w:val="20"/>
+          <w:szCs w:val="20"/>
+        </w:rPr>
+      </w:pPr>
+      <w:r>
+        <w:rPr>
+          <w:rFonts w:hint="eastAsia"/>
+          <w:sz w:val="20"/>
+          <w:szCs w:val="20"/>
+        </w:rPr>
+        <w:t>上</w:t>
+      </w:r>
+      <w:r>
+        <w:rPr>
+          <w:rFonts w:hint="eastAsia"/>
+          <w:sz w:val="20"/>
+          <w:szCs w:val="20"/>
+        </w:rPr>
+        <w:t xml:space="preserve">buff: </w:t>
+      </w:r>
+      <w:r>
+        <w:rPr>
+          <w:rFonts w:hint="eastAsia"/>
+          <w:sz w:val="20"/>
+          <w:szCs w:val="20"/>
+        </w:rPr>
+        <w:t>增加攻擊力</w:t>
+      </w:r>
+      <w:r>
+        <w:rPr>
+          <w:rFonts w:hint="eastAsia"/>
+          <w:sz w:val="20"/>
+          <w:szCs w:val="20"/>
+        </w:rPr>
+        <w:t>(</w:t>
+      </w:r>
+      <w:r>
+        <w:rPr>
+          <w:sz w:val="20"/>
+          <w:szCs w:val="20"/>
+        </w:rPr>
+        <w:t>x</w:t>
+      </w:r>
+      <w:r>
+        <w:rPr>
+          <w:rFonts w:hint="eastAsia"/>
+          <w:sz w:val="20"/>
+          <w:szCs w:val="20"/>
+        </w:rPr>
+        <w:t>回合</w:t>
+      </w:r>
+      <w:r>
+        <w:rPr>
+          <w:rFonts w:hint="eastAsia"/>
+          <w:sz w:val="20"/>
+          <w:szCs w:val="20"/>
+        </w:rPr>
+        <w:t>)</w:t>
+      </w:r>
+      <w:r>
+        <w:rPr>
+          <w:rFonts w:hint="eastAsia"/>
+          <w:sz w:val="20"/>
+          <w:szCs w:val="20"/>
+        </w:rPr>
+        <w:t xml:space="preserve"> </w:t>
+      </w:r>
+      <w:r>
+        <w:rPr>
+          <w:rFonts w:hint="eastAsia"/>
+          <w:sz w:val="20"/>
+          <w:szCs w:val="20"/>
+        </w:rPr>
+        <w:t>持續回復</w:t>
+      </w:r>
+      <w:r>
+        <w:rPr>
+          <w:rFonts w:hint="eastAsia"/>
+          <w:sz w:val="20"/>
+          <w:szCs w:val="20"/>
+        </w:rPr>
+        <w:t>1H</w:t>
+      </w:r>
+      <w:r>
+        <w:rPr>
+          <w:sz w:val="20"/>
+          <w:szCs w:val="20"/>
+        </w:rPr>
+        <w:t>P</w:t>
+      </w:r>
+      <w:r>
+        <w:rPr>
+          <w:rFonts w:hint="eastAsia"/>
+          <w:sz w:val="20"/>
+          <w:szCs w:val="20"/>
+        </w:rPr>
+        <w:t>(x</w:t>
+      </w:r>
+      <w:r>
+        <w:rPr>
+          <w:rFonts w:hint="eastAsia"/>
+          <w:sz w:val="20"/>
+          <w:szCs w:val="20"/>
+        </w:rPr>
+        <w:t>回合</w:t>
+      </w:r>
+      <w:r>
+        <w:rPr>
+          <w:rFonts w:hint="eastAsia"/>
+          <w:sz w:val="20"/>
+          <w:szCs w:val="20"/>
+        </w:rPr>
+        <w:t>)??</w:t>
+      </w:r>
+    </w:p>
+    <w:p>
+      <w:pPr>
+        <w:rPr>
+          <w:rFonts w:hint="eastAsia"/>
+          <w:sz w:val="20"/>
+          <w:szCs w:val="20"/>
+        </w:rPr>
+      </w:pPr>
+      <w:r>
+        <w:rPr>
+          <w:rFonts w:hint="eastAsia"/>
+          <w:sz w:val="20"/>
+          <w:szCs w:val="20"/>
+        </w:rPr>
+        <w:t>回血</w:t>
+      </w:r>
+      <w:r>
+        <w:rPr>
+          <w:rFonts w:hint="eastAsia"/>
+          <w:sz w:val="20"/>
+          <w:szCs w:val="20"/>
+        </w:rPr>
+        <w:t xml:space="preserve">: </w:t>
+      </w:r>
+      <w:r>
+        <w:rPr>
+          <w:rFonts w:hint="eastAsia"/>
+          <w:sz w:val="20"/>
+          <w:szCs w:val="20"/>
+        </w:rPr>
+        <w:t>不知道要不要</w:t>
+      </w:r>
+      <w:r>
+        <w:rPr>
+          <w:rFonts w:hint="eastAsia"/>
+          <w:sz w:val="20"/>
+          <w:szCs w:val="20"/>
+        </w:rPr>
+        <w:t xml:space="preserve"> </w:t>
+      </w:r>
+      <w:r>
+        <w:rPr>
+          <w:rFonts w:hint="eastAsia"/>
+          <w:sz w:val="20"/>
+          <w:szCs w:val="20"/>
+        </w:rPr>
+        <w:t>但感覺要的話不要太容易抽出</w:t>
+      </w:r>
+      <w:r>
+        <w:rPr>
+          <w:rFonts w:hint="eastAsia"/>
+          <w:sz w:val="20"/>
+          <w:szCs w:val="20"/>
+        </w:rPr>
+        <w:t xml:space="preserve"> </w:t>
+      </w:r>
+      <w:r>
+        <w:rPr>
+          <w:rFonts w:hint="eastAsia"/>
+          <w:sz w:val="20"/>
+          <w:szCs w:val="20"/>
+        </w:rPr>
+        <w:t>避免玩太久</w:t>
+      </w:r>
+      <w:r>
+        <w:rPr>
+          <w:rFonts w:hint="eastAsia"/>
+          <w:sz w:val="20"/>
+          <w:szCs w:val="20"/>
+        </w:rPr>
+        <w:t xml:space="preserve"> </w:t>
+      </w:r>
+      <w:r>
+        <w:rPr>
+          <w:rFonts w:hint="eastAsia"/>
+          <w:sz w:val="20"/>
+          <w:szCs w:val="20"/>
+        </w:rPr>
+        <w:t>一張最多回個</w:t>
+      </w:r>
+      <w:r>
+        <w:rPr>
+          <w:rFonts w:hint="eastAsia"/>
+          <w:sz w:val="20"/>
+          <w:szCs w:val="20"/>
+        </w:rPr>
+        <w:t>8?</w:t>
       </w:r>
     </w:p>
     <w:sectPr>
@@ -192,6 +810,44 @@
     </w:sectPr>
   </w:body>
 </w:document>
+</file>
+
+<file path=word/endnotes.xml><?xml version="1.0" encoding="utf-8"?>
+<w:endnotes xmlns:wpc="http://schemas.microsoft.com/office/word/2010/wordprocessingCanvas" xmlns:cx="http://schemas.microsoft.com/office/drawing/2014/chartex" xmlns:cx1="http://schemas.microsoft.com/office/drawing/2015/9/8/chartex" xmlns:cx2="http://schemas.microsoft.com/office/drawing/2015/10/21/chartex" xmlns:cx3="http://schemas.microsoft.com/office/drawing/2016/5/9/chartex" xmlns:cx4="http://schemas.microsoft.com/office/drawing/2016/5/10/chartex" xmlns:cx5="http://schemas.microsoft.com/office/drawing/2016/5/11/chartex" xmlns:cx6="http://schemas.microsoft.com/office/drawing/2016/5/12/chartex" xmlns:cx7="http://schemas.microsoft.com/office/drawing/2016/5/13/chartex" xmlns:cx8="http://schemas.microsoft.com/office/drawing/2016/5/14/chartex" xmlns:mc="http://schemas.openxmlformats.org/markup-compatibility/2006" xmlns:aink="http://schemas.microsoft.com/office/drawing/2016/ink" xmlns:am3d="http://schemas.microsoft.com/office/drawing/2017/model3d" xmlns:o="urn:schemas-microsoft-com:office:office" xmlns:oel="http://schemas.microsoft.com/office/2019/extlst" xmlns:r="http://schemas.openxmlformats.org/officeDocument/2006/relationships" xmlns:m="http://schemas.openxmlformats.org/officeDocument/2006/math" xmlns:v="urn:schemas-microsoft-com:vml" xmlns:wp14="http://schemas.microsoft.com/office/word/2010/wordprocessingDrawing" xmlns:wp="http://schemas.openxmlformats.org/drawingml/2006/wordprocessingDrawing" xmlns:w10="urn:schemas-microsoft-com:office:word" xmlns:w="http://schemas.openxmlformats.org/wordprocessingml/2006/main" xmlns:w14="http://schemas.microsoft.com/office/word/2010/wordml" xmlns:w15="http://schemas.microsoft.com/office/word/2012/wordml" xmlns:w16cex="http://schemas.microsoft.com/office/word/2018/wordml/cex" xmlns:w16cid="http://schemas.microsoft.com/office/word/2016/wordml/cid" xmlns:w16="http://schemas.microsoft.com/office/word/2018/wordml" xmlns:w16sdtdh="http://schemas.microsoft.com/office/word/2020/wordml/sdtdatahash" xmlns:w16se="http://schemas.microsoft.com/office/word/2015/wordml/symex" xmlns:wpg="http://schemas.microsoft.com/office/word/2010/wordprocessingGroup" xmlns:wpi="http://schemas.microsoft.com/office/word/2010/wordprocessingInk" xmlns:wne="http://schemas.microsoft.com/office/word/2006/wordml" xmlns:wps="http://schemas.microsoft.com/office/word/2010/wordprocessingShape" mc:Ignorable="w14 w15 w16se w16cid w16 w16cex w16sdtdh wp14">
+  <w:endnote w:type="separator" w:id="-1">
+    <w:p>
+      <w:r>
+        <w:separator/>
+      </w:r>
+    </w:p>
+  </w:endnote>
+  <w:endnote w:type="continuationSeparator" w:id="0">
+    <w:p>
+      <w:r>
+        <w:continuationSeparator/>
+      </w:r>
+    </w:p>
+  </w:endnote>
+</w:endnotes>
+</file>
+
+<file path=word/footnotes.xml><?xml version="1.0" encoding="utf-8"?>
+<w:footnotes xmlns:wpc="http://schemas.microsoft.com/office/word/2010/wordprocessingCanvas" xmlns:cx="http://schemas.microsoft.com/office/drawing/2014/chartex" xmlns:cx1="http://schemas.microsoft.com/office/drawing/2015/9/8/chartex" xmlns:cx2="http://schemas.microsoft.com/office/drawing/2015/10/21/chartex" xmlns:cx3="http://schemas.microsoft.com/office/drawing/2016/5/9/chartex" xmlns:cx4="http://schemas.microsoft.com/office/drawing/2016/5/10/chartex" xmlns:cx5="http://schemas.microsoft.com/office/drawing/2016/5/11/chartex" xmlns:cx6="http://schemas.microsoft.com/office/drawing/2016/5/12/chartex" xmlns:cx7="http://schemas.microsoft.com/office/drawing/2016/5/13/chartex" xmlns:cx8="http://schemas.microsoft.com/office/drawing/2016/5/14/chartex" xmlns:mc="http://schemas.openxmlformats.org/markup-compatibility/2006" xmlns:aink="http://schemas.microsoft.com/office/drawing/2016/ink" xmlns:am3d="http://schemas.microsoft.com/office/drawing/2017/model3d" xmlns:o="urn:schemas-microsoft-com:office:office" xmlns:oel="http://schemas.microsoft.com/office/2019/extlst" xmlns:r="http://schemas.openxmlformats.org/officeDocument/2006/relationships" xmlns:m="http://schemas.openxmlformats.org/officeDocument/2006/math" xmlns:v="urn:schemas-microsoft-com:vml" xmlns:wp14="http://schemas.microsoft.com/office/word/2010/wordprocessingDrawing" xmlns:wp="http://schemas.openxmlformats.org/drawingml/2006/wordprocessingDrawing" xmlns:w10="urn:schemas-microsoft-com:office:word" xmlns:w="http://schemas.openxmlformats.org/wordprocessingml/2006/main" xmlns:w14="http://schemas.microsoft.com/office/word/2010/wordml" xmlns:w15="http://schemas.microsoft.com/office/word/2012/wordml" xmlns:w16cex="http://schemas.microsoft.com/office/word/2018/wordml/cex" xmlns:w16cid="http://schemas.microsoft.com/office/word/2016/wordml/cid" xmlns:w16="http://schemas.microsoft.com/office/word/2018/wordml" xmlns:w16sdtdh="http://schemas.microsoft.com/office/word/2020/wordml/sdtdatahash" xmlns:w16se="http://schemas.microsoft.com/office/word/2015/wordml/symex" xmlns:wpg="http://schemas.microsoft.com/office/word/2010/wordprocessingGroup" xmlns:wpi="http://schemas.microsoft.com/office/word/2010/wordprocessingInk" xmlns:wne="http://schemas.microsoft.com/office/word/2006/wordml" xmlns:wps="http://schemas.microsoft.com/office/word/2010/wordprocessingShape" mc:Ignorable="w14 w15 w16se w16cid w16 w16cex w16sdtdh wp14">
+  <w:footnote w:type="separator" w:id="-1">
+    <w:p>
+      <w:r>
+        <w:separator/>
+      </w:r>
+    </w:p>
+  </w:footnote>
+  <w:footnote w:type="continuationSeparator" w:id="0">
+    <w:p>
+      <w:r>
+        <w:continuationSeparator/>
+      </w:r>
+    </w:p>
+  </w:footnote>
+</w:footnotes>
 </file>
 
 <file path=word/styles.xml><?xml version="1.0" encoding="utf-8"?>
@@ -314,6 +970,7 @@
     <w:lsdException w:name="HTML Sample" w:semiHidden="1" w:unhideWhenUsed="1"/>
     <w:lsdException w:name="HTML Typewriter" w:semiHidden="1" w:unhideWhenUsed="1"/>
     <w:lsdException w:name="HTML Variable" w:semiHidden="1" w:unhideWhenUsed="1"/>
+    <w:lsdException w:name="Normal Table" w:semiHidden="1" w:unhideWhenUsed="1"/>
     <w:lsdException w:name="annotation subject" w:semiHidden="1" w:unhideWhenUsed="1"/>
     <w:lsdException w:name="No List" w:semiHidden="1" w:unhideWhenUsed="1"/>
     <w:lsdException w:name="Outline List 1" w:semiHidden="1" w:unhideWhenUsed="1"/>
@@ -360,8 +1017,10 @@
     <w:lsdException w:name="Table Subtle 2" w:semiHidden="1" w:unhideWhenUsed="1"/>
     <w:lsdException w:name="Table Web 1" w:semiHidden="1" w:unhideWhenUsed="1"/>
     <w:lsdException w:name="Table Web 2" w:semiHidden="1" w:unhideWhenUsed="1"/>
+    <w:lsdException w:name="Table Web 3" w:semiHidden="1" w:unhideWhenUsed="1"/>
     <w:lsdException w:name="Balloon Text" w:semiHidden="1" w:unhideWhenUsed="1"/>
     <w:lsdException w:name="Table Grid" w:uiPriority="39"/>
+    <w:lsdException w:name="Table Theme" w:semiHidden="1" w:unhideWhenUsed="1"/>
     <w:lsdException w:name="Placeholder Text" w:semiHidden="1"/>
     <w:lsdException w:name="No Spacing" w:uiPriority="1" w:qFormat="1"/>
     <w:lsdException w:name="Light Shading" w:uiPriority="60"/>
@@ -616,6 +1275,66 @@
     <w:uiPriority w:val="99"/>
     <w:semiHidden/>
     <w:unhideWhenUsed/>
+  </w:style>
+  <w:style w:type="paragraph" w:styleId="a3">
+    <w:name w:val="header"/>
+    <w:basedOn w:val="a"/>
+    <w:link w:val="a4"/>
+    <w:uiPriority w:val="99"/>
+    <w:unhideWhenUsed/>
+    <w:rsid w:val="00571CA5"/>
+    <w:pPr>
+      <w:tabs>
+        <w:tab w:val="center" w:pos="4153"/>
+        <w:tab w:val="right" w:pos="8306"/>
+      </w:tabs>
+      <w:snapToGrid w:val="0"/>
+    </w:pPr>
+    <w:rPr>
+      <w:sz w:val="20"/>
+      <w:szCs w:val="20"/>
+    </w:rPr>
+  </w:style>
+  <w:style w:type="character" w:customStyle="1" w:styleId="a4">
+    <w:name w:val="頁首 字元"/>
+    <w:basedOn w:val="a0"/>
+    <w:link w:val="a3"/>
+    <w:uiPriority w:val="99"/>
+    <w:rsid w:val="00571CA5"/>
+    <w:rPr>
+      <w:sz w:val="20"/>
+      <w:szCs w:val="20"/>
+    </w:rPr>
+  </w:style>
+  <w:style w:type="paragraph" w:styleId="a5">
+    <w:name w:val="footer"/>
+    <w:basedOn w:val="a"/>
+    <w:link w:val="a6"/>
+    <w:uiPriority w:val="99"/>
+    <w:unhideWhenUsed/>
+    <w:rsid w:val="00571CA5"/>
+    <w:pPr>
+      <w:tabs>
+        <w:tab w:val="center" w:pos="4153"/>
+        <w:tab w:val="right" w:pos="8306"/>
+      </w:tabs>
+      <w:snapToGrid w:val="0"/>
+    </w:pPr>
+    <w:rPr>
+      <w:sz w:val="20"/>
+      <w:szCs w:val="20"/>
+    </w:rPr>
+  </w:style>
+  <w:style w:type="character" w:customStyle="1" w:styleId="a6">
+    <w:name w:val="頁尾 字元"/>
+    <w:basedOn w:val="a0"/>
+    <w:link w:val="a5"/>
+    <w:uiPriority w:val="99"/>
+    <w:rsid w:val="00571CA5"/>
+    <w:rPr>
+      <w:sz w:val="20"/>
+      <w:szCs w:val="20"/>
+    </w:rPr>
   </w:style>
 </w:styles>
 </file>

--- a/design.docx
+++ b/design.docx
@@ -716,7 +716,6 @@
     <w:p>
       <w:pPr>
         <w:rPr>
-          <w:rFonts w:hint="eastAsia"/>
           <w:sz w:val="20"/>
           <w:szCs w:val="20"/>
         </w:rPr>
@@ -800,6 +799,78 @@
           <w:szCs w:val="20"/>
         </w:rPr>
         <w:t>8?</w:t>
+      </w:r>
+    </w:p>
+    <w:p>
+      <w:pPr>
+        <w:rPr>
+          <w:rFonts w:hint="eastAsia"/>
+          <w:sz w:val="20"/>
+          <w:szCs w:val="20"/>
+        </w:rPr>
+      </w:pPr>
+      <w:r>
+        <w:rPr>
+          <w:rFonts w:hint="eastAsia"/>
+          <w:sz w:val="20"/>
+          <w:szCs w:val="20"/>
+        </w:rPr>
+        <w:t>換牌</w:t>
+      </w:r>
+      <w:r>
+        <w:rPr>
+          <w:rFonts w:hint="eastAsia"/>
+          <w:sz w:val="20"/>
+          <w:szCs w:val="20"/>
+        </w:rPr>
+        <w:t xml:space="preserve">: </w:t>
+      </w:r>
+      <w:r>
+        <w:rPr>
+          <w:rFonts w:hint="eastAsia"/>
+          <w:sz w:val="20"/>
+          <w:szCs w:val="20"/>
+        </w:rPr>
+        <w:t>就類似強欲之壺</w:t>
+      </w:r>
+      <w:r>
+        <w:rPr>
+          <w:rFonts w:hint="eastAsia"/>
+          <w:sz w:val="20"/>
+          <w:szCs w:val="20"/>
+        </w:rPr>
+        <w:t xml:space="preserve"> </w:t>
+      </w:r>
+      <w:r>
+        <w:rPr>
+          <w:sz w:val="20"/>
+          <w:szCs w:val="20"/>
+        </w:rPr>
+        <w:t>1</w:t>
+      </w:r>
+      <w:r>
+        <w:rPr>
+          <w:rFonts w:hint="eastAsia"/>
+          <w:sz w:val="20"/>
+          <w:szCs w:val="20"/>
+        </w:rPr>
+        <w:t>張牌換</w:t>
+      </w:r>
+      <w:r>
+        <w:rPr>
+          <w:rFonts w:hint="eastAsia"/>
+          <w:sz w:val="20"/>
+          <w:szCs w:val="20"/>
+        </w:rPr>
+        <w:t>x</w:t>
+      </w:r>
+      <w:r>
+        <w:rPr>
+          <w:rFonts w:hint="eastAsia"/>
+          <w:sz w:val="20"/>
+          <w:szCs w:val="20"/>
+        </w:rPr>
+        <w:t>張這樣</w:t>
       </w:r>
     </w:p>
     <w:sectPr>

--- a/design.docx
+++ b/design.docx
@@ -199,7 +199,6 @@
     <w:p>
       <w:pPr>
         <w:rPr>
-          <w:rFonts w:hint="eastAsia"/>
           <w:sz w:val="20"/>
           <w:szCs w:val="20"/>
         </w:rPr>
@@ -597,7 +596,6 @@
     <w:p>
       <w:pPr>
         <w:rPr>
-          <w:rFonts w:hint="eastAsia"/>
           <w:sz w:val="20"/>
           <w:szCs w:val="20"/>
         </w:rPr>

--- a/design.docx
+++ b/design.docx
@@ -802,7 +802,6 @@
     <w:p>
       <w:pPr>
         <w:rPr>
-          <w:rFonts w:hint="eastAsia"/>
           <w:sz w:val="20"/>
           <w:szCs w:val="20"/>
         </w:rPr>
@@ -869,6 +868,181 @@
           <w:szCs w:val="20"/>
         </w:rPr>
         <w:t>張這樣</w:t>
+      </w:r>
+    </w:p>
+    <w:p>
+      <w:pPr>
+        <w:widowControl/>
+        <w:rPr>
+          <w:sz w:val="20"/>
+          <w:szCs w:val="20"/>
+        </w:rPr>
+      </w:pPr>
+      <w:r>
+        <w:rPr>
+          <w:sz w:val="20"/>
+          <w:szCs w:val="20"/>
+        </w:rPr>
+        <w:br w:type="page"/>
+      </w:r>
+    </w:p>
+    <w:p>
+      <w:pPr>
+        <w:rPr>
+          <w:sz w:val="20"/>
+          <w:szCs w:val="20"/>
+        </w:rPr>
+      </w:pPr>
+      <w:r>
+        <w:rPr>
+          <w:rFonts w:hint="eastAsia"/>
+          <w:sz w:val="20"/>
+          <w:szCs w:val="20"/>
+        </w:rPr>
+        <w:lastRenderedPageBreak/>
+        <w:t>1227</w:t>
+      </w:r>
+      <w:r>
+        <w:rPr>
+          <w:sz w:val="20"/>
+          <w:szCs w:val="20"/>
+        </w:rPr>
+        <w:t>demo</w:t>
+      </w:r>
+      <w:r>
+        <w:rPr>
+          <w:rFonts w:hint="eastAsia"/>
+          <w:sz w:val="20"/>
+          <w:szCs w:val="20"/>
+        </w:rPr>
+        <w:t xml:space="preserve"> </w:t>
+      </w:r>
+      <w:r>
+        <w:rPr>
+          <w:sz w:val="20"/>
+          <w:szCs w:val="20"/>
+        </w:rPr>
+        <w:t>1117</w:t>
+      </w:r>
+      <w:r>
+        <w:rPr>
+          <w:rFonts w:hint="eastAsia"/>
+          <w:sz w:val="20"/>
+          <w:szCs w:val="20"/>
+        </w:rPr>
+        <w:t>更新</w:t>
+      </w:r>
+    </w:p>
+    <w:p>
+      <w:pPr>
+        <w:rPr>
+          <w:sz w:val="20"/>
+          <w:szCs w:val="20"/>
+        </w:rPr>
+      </w:pPr>
+      <w:r>
+        <w:rPr>
+          <w:rFonts w:hint="eastAsia"/>
+          <w:sz w:val="20"/>
+          <w:szCs w:val="20"/>
+        </w:rPr>
+        <w:t>1</w:t>
+      </w:r>
+      <w:r>
+        <w:rPr>
+          <w:sz w:val="20"/>
+          <w:szCs w:val="20"/>
+        </w:rPr>
+        <w:t>120</w:t>
+      </w:r>
+      <w:r>
+        <w:rPr>
+          <w:rFonts w:hint="eastAsia"/>
+          <w:sz w:val="20"/>
+          <w:szCs w:val="20"/>
+        </w:rPr>
+        <w:t>前決定所有可用圖</w:t>
+      </w:r>
+      <w:r>
+        <w:rPr>
+          <w:rFonts w:hint="eastAsia"/>
+          <w:sz w:val="20"/>
+          <w:szCs w:val="20"/>
+        </w:rPr>
+        <w:t xml:space="preserve"> </w:t>
+      </w:r>
+      <w:r>
+        <w:rPr>
+          <w:rFonts w:hint="eastAsia"/>
+          <w:sz w:val="20"/>
+          <w:szCs w:val="20"/>
+        </w:rPr>
+        <w:t>設計牌面</w:t>
+      </w:r>
+    </w:p>
+    <w:p>
+      <w:pPr>
+        <w:rPr>
+          <w:sz w:val="20"/>
+          <w:szCs w:val="20"/>
+        </w:rPr>
+      </w:pPr>
+      <w:r>
+        <w:rPr>
+          <w:rFonts w:hint="eastAsia"/>
+          <w:sz w:val="20"/>
+          <w:szCs w:val="20"/>
+        </w:rPr>
+        <w:t>月底前前端網頁完成</w:t>
+      </w:r>
+      <w:r>
+        <w:rPr>
+          <w:rFonts w:hint="eastAsia"/>
+          <w:sz w:val="20"/>
+          <w:szCs w:val="20"/>
+        </w:rPr>
+        <w:t xml:space="preserve"> </w:t>
+      </w:r>
+      <w:r>
+        <w:rPr>
+          <w:rFonts w:hint="eastAsia"/>
+          <w:sz w:val="20"/>
+          <w:szCs w:val="20"/>
+        </w:rPr>
+        <w:t>最好是能在</w:t>
+      </w:r>
+      <w:r>
+        <w:rPr>
+          <w:rFonts w:hint="eastAsia"/>
+          <w:sz w:val="20"/>
+          <w:szCs w:val="20"/>
+        </w:rPr>
+        <w:t>1127</w:t>
+      </w:r>
+      <w:r>
+        <w:rPr>
+          <w:rFonts w:hint="eastAsia"/>
+          <w:sz w:val="20"/>
+          <w:szCs w:val="20"/>
+        </w:rPr>
+        <w:t>以前完成</w:t>
+      </w:r>
+    </w:p>
+    <w:p>
+      <w:pPr>
+        <w:rPr>
+          <w:rFonts w:hint="eastAsia"/>
+          <w:sz w:val="20"/>
+          <w:szCs w:val="20"/>
+        </w:rPr>
+      </w:pPr>
+      <w:r>
+        <w:rPr>
+          <w:rFonts w:hint="eastAsia"/>
+          <w:sz w:val="20"/>
+          <w:szCs w:val="20"/>
+        </w:rPr>
+        <w:t>剩下時間處理後端</w:t>
       </w:r>
     </w:p>
     <w:sectPr>

--- a/design.docx
+++ b/design.docx
@@ -187,6 +187,12 @@
         </w:rPr>
         <w:t>一回合打多少張牌不限制</w:t>
       </w:r>
+      <w:r>
+        <w:rPr>
+          <w:rFonts w:hint="eastAsia"/>
+        </w:rPr>
+        <w:t>?</w:t>
+      </w:r>
     </w:p>
     <w:p>
       <w:pPr>
@@ -489,6 +495,78 @@
         </w:rPr>
         <w:t>中毒</w:t>
       </w:r>
+      <w:r>
+        <w:rPr>
+          <w:rFonts w:hint="eastAsia"/>
+          <w:sz w:val="20"/>
+          <w:szCs w:val="20"/>
+        </w:rPr>
+        <w:t xml:space="preserve"> </w:t>
+      </w:r>
+      <w:r>
+        <w:rPr>
+          <w:rFonts w:hint="eastAsia"/>
+          <w:sz w:val="20"/>
+          <w:szCs w:val="20"/>
+        </w:rPr>
+        <w:t>虛弱</w:t>
+      </w:r>
+      <w:r>
+        <w:rPr>
+          <w:rFonts w:hint="eastAsia"/>
+          <w:sz w:val="20"/>
+          <w:szCs w:val="20"/>
+        </w:rPr>
+        <w:t>(</w:t>
+      </w:r>
+      <w:r>
+        <w:rPr>
+          <w:rFonts w:hint="eastAsia"/>
+          <w:sz w:val="20"/>
+          <w:szCs w:val="20"/>
+        </w:rPr>
+        <w:t>降</w:t>
+      </w:r>
+      <w:r>
+        <w:rPr>
+          <w:rFonts w:hint="eastAsia"/>
+          <w:sz w:val="20"/>
+          <w:szCs w:val="20"/>
+        </w:rPr>
+        <w:t xml:space="preserve">atk) </w:t>
+      </w:r>
+      <w:r>
+        <w:rPr>
+          <w:rFonts w:hint="eastAsia"/>
+          <w:sz w:val="20"/>
+          <w:szCs w:val="20"/>
+        </w:rPr>
+        <w:t>破防</w:t>
+      </w:r>
+      <w:r>
+        <w:rPr>
+          <w:rFonts w:hint="eastAsia"/>
+          <w:sz w:val="20"/>
+          <w:szCs w:val="20"/>
+        </w:rPr>
+        <w:t>(</w:t>
+      </w:r>
+      <w:r>
+        <w:rPr>
+          <w:rFonts w:hint="eastAsia"/>
+          <w:sz w:val="20"/>
+          <w:szCs w:val="20"/>
+        </w:rPr>
+        <w:t>降</w:t>
+      </w:r>
+      <w:r>
+        <w:rPr>
+          <w:rFonts w:hint="eastAsia"/>
+          <w:sz w:val="20"/>
+          <w:szCs w:val="20"/>
+        </w:rPr>
+        <w:t>def)</w:t>
+      </w:r>
     </w:p>
     <w:p>
       <w:pPr>
@@ -868,6 +946,31 @@
           <w:szCs w:val="20"/>
         </w:rPr>
         <w:t>張這樣</w:t>
+      </w:r>
+    </w:p>
+    <w:p>
+      <w:pPr>
+        <w:rPr>
+          <w:rFonts w:hint="eastAsia"/>
+          <w:sz w:val="20"/>
+          <w:szCs w:val="20"/>
+        </w:rPr>
+      </w:pPr>
+      <w:r>
+        <w:rPr>
+          <w:rFonts w:hint="eastAsia"/>
+          <w:sz w:val="20"/>
+          <w:szCs w:val="20"/>
+        </w:rPr>
+        <w:t>可能要限制一回合的出牌數</w:t>
+      </w:r>
+      <w:r>
+        <w:rPr>
+          <w:rFonts w:hint="eastAsia"/>
+          <w:sz w:val="20"/>
+          <w:szCs w:val="20"/>
+        </w:rPr>
+        <w:t>?</w:t>
       </w:r>
     </w:p>
     <w:p>
@@ -1031,7 +1134,6 @@
     <w:p>
       <w:pPr>
         <w:rPr>
-          <w:rFonts w:hint="eastAsia"/>
           <w:sz w:val="20"/>
           <w:szCs w:val="20"/>
         </w:rPr>

--- a/design.docx
+++ b/design.docx
@@ -357,7 +357,23 @@
           <w:sz w:val="20"/>
           <w:szCs w:val="20"/>
         </w:rPr>
-        <w:t>分為持續傷害</w:t>
+        <w:t>持續傷害</w:t>
+      </w:r>
+      <w:r>
+        <w:rPr>
+          <w:rFonts w:hint="eastAsia"/>
+          <w:sz w:val="20"/>
+          <w:szCs w:val="20"/>
+        </w:rPr>
+        <w:t xml:space="preserve">: </w:t>
+      </w:r>
+      <w:r>
+        <w:rPr>
+          <w:rFonts w:hint="eastAsia"/>
+          <w:sz w:val="20"/>
+          <w:szCs w:val="20"/>
+        </w:rPr>
+        <w:t>燒傷</w:t>
       </w:r>
       <w:r>
         <w:rPr>
@@ -373,7 +389,7 @@
           <w:sz w:val="20"/>
           <w:szCs w:val="20"/>
         </w:rPr>
-        <w:t>立即傷害並造成額外效果</w:t>
+        <w:t>中毒</w:t>
       </w:r>
       <w:r>
         <w:rPr>
@@ -389,7 +405,127 @@
           <w:sz w:val="20"/>
           <w:szCs w:val="20"/>
         </w:rPr>
-        <w:t>解除自身負面狀態的淨化牌</w:t>
+        <w:t>失血</w:t>
+      </w:r>
+    </w:p>
+    <w:p>
+      <w:pPr>
+        <w:rPr>
+          <w:sz w:val="20"/>
+          <w:szCs w:val="20"/>
+        </w:rPr>
+      </w:pPr>
+      <w:r>
+        <w:rPr>
+          <w:rFonts w:hint="eastAsia"/>
+          <w:sz w:val="20"/>
+          <w:szCs w:val="20"/>
+        </w:rPr>
+        <w:t>立即傷害</w:t>
+      </w:r>
+      <w:r>
+        <w:rPr>
+          <w:rFonts w:hint="eastAsia"/>
+          <w:sz w:val="20"/>
+          <w:szCs w:val="20"/>
+        </w:rPr>
+        <w:t xml:space="preserve">: </w:t>
+      </w:r>
+      <w:r>
+        <w:rPr>
+          <w:rFonts w:hint="eastAsia"/>
+          <w:sz w:val="20"/>
+          <w:szCs w:val="20"/>
+        </w:rPr>
+        <w:t>對造成傷害並回復自身血量</w:t>
+      </w:r>
+      <w:r>
+        <w:rPr>
+          <w:rFonts w:hint="eastAsia"/>
+          <w:sz w:val="20"/>
+          <w:szCs w:val="20"/>
+        </w:rPr>
+        <w:t>(</w:t>
+      </w:r>
+      <w:r>
+        <w:rPr>
+          <w:rFonts w:hint="eastAsia"/>
+          <w:sz w:val="20"/>
+          <w:szCs w:val="20"/>
+        </w:rPr>
+        <w:t>吸血</w:t>
+      </w:r>
+      <w:r>
+        <w:rPr>
+          <w:rFonts w:hint="eastAsia"/>
+          <w:sz w:val="20"/>
+          <w:szCs w:val="20"/>
+        </w:rPr>
+        <w:t>)</w:t>
+      </w:r>
+    </w:p>
+    <w:p>
+      <w:pPr>
+        <w:rPr>
+          <w:sz w:val="20"/>
+          <w:szCs w:val="20"/>
+        </w:rPr>
+      </w:pPr>
+      <w:r>
+        <w:rPr>
+          <w:rFonts w:hint="eastAsia"/>
+          <w:sz w:val="20"/>
+          <w:szCs w:val="20"/>
+        </w:rPr>
+        <w:t>淨化牌</w:t>
+      </w:r>
+      <w:r>
+        <w:rPr>
+          <w:rFonts w:hint="eastAsia"/>
+          <w:sz w:val="20"/>
+          <w:szCs w:val="20"/>
+        </w:rPr>
+        <w:t xml:space="preserve">: </w:t>
+      </w:r>
+      <w:r>
+        <w:rPr>
+          <w:rFonts w:hint="eastAsia"/>
+          <w:sz w:val="20"/>
+          <w:szCs w:val="20"/>
+        </w:rPr>
+        <w:t>就淨化</w:t>
+      </w:r>
+    </w:p>
+    <w:p>
+      <w:pPr>
+        <w:rPr>
+          <w:sz w:val="20"/>
+          <w:szCs w:val="20"/>
+        </w:rPr>
+      </w:pPr>
+      <w:r>
+        <w:rPr>
+          <w:rFonts w:hint="eastAsia"/>
+          <w:sz w:val="20"/>
+          <w:szCs w:val="20"/>
+        </w:rPr>
+        <w:t>回血</w:t>
+      </w:r>
+      <w:r>
+        <w:rPr>
+          <w:rFonts w:hint="eastAsia"/>
+          <w:sz w:val="20"/>
+          <w:szCs w:val="20"/>
+        </w:rPr>
+        <w:t xml:space="preserve">: </w:t>
+      </w:r>
+      <w:r>
+        <w:rPr>
+          <w:rFonts w:hint="eastAsia"/>
+          <w:sz w:val="20"/>
+          <w:szCs w:val="20"/>
+        </w:rPr>
+        <w:t>不知道要不要</w:t>
       </w:r>
       <w:r>
         <w:rPr>
@@ -405,23 +541,7 @@
           <w:sz w:val="20"/>
           <w:szCs w:val="20"/>
         </w:rPr>
-        <w:t>給自己上</w:t>
-      </w:r>
-      <w:r>
-        <w:rPr>
-          <w:rFonts w:hint="eastAsia"/>
-          <w:sz w:val="20"/>
-          <w:szCs w:val="20"/>
-        </w:rPr>
-        <w:t>buff</w:t>
-      </w:r>
-      <w:r>
-        <w:rPr>
-          <w:rFonts w:hint="eastAsia"/>
-          <w:sz w:val="20"/>
-          <w:szCs w:val="20"/>
-        </w:rPr>
-        <w:t>的</w:t>
+        <w:t>但感覺要的話不要太容易抽出</w:t>
       </w:r>
       <w:r>
         <w:rPr>
@@ -437,31 +557,47 @@
           <w:sz w:val="20"/>
           <w:szCs w:val="20"/>
         </w:rPr>
-        <w:t>回血</w:t>
-      </w:r>
-      <w:r>
-        <w:rPr>
-          <w:rFonts w:hint="eastAsia"/>
-          <w:sz w:val="20"/>
-          <w:szCs w:val="20"/>
-        </w:rPr>
-        <w:t>(?)</w:t>
-      </w:r>
-    </w:p>
-    <w:p>
-      <w:pPr>
-        <w:rPr>
-          <w:sz w:val="20"/>
-          <w:szCs w:val="20"/>
-        </w:rPr>
-      </w:pPr>
-      <w:r>
-        <w:rPr>
-          <w:rFonts w:hint="eastAsia"/>
-          <w:sz w:val="20"/>
-          <w:szCs w:val="20"/>
-        </w:rPr>
-        <w:t>持續傷害</w:t>
+        <w:t>避免玩太久</w:t>
+      </w:r>
+      <w:r>
+        <w:rPr>
+          <w:rFonts w:hint="eastAsia"/>
+          <w:sz w:val="20"/>
+          <w:szCs w:val="20"/>
+        </w:rPr>
+        <w:t xml:space="preserve"> </w:t>
+      </w:r>
+      <w:r>
+        <w:rPr>
+          <w:rFonts w:hint="eastAsia"/>
+          <w:sz w:val="20"/>
+          <w:szCs w:val="20"/>
+        </w:rPr>
+        <w:t>一張最多回個</w:t>
+      </w:r>
+      <w:r>
+        <w:rPr>
+          <w:rFonts w:hint="eastAsia"/>
+          <w:sz w:val="20"/>
+          <w:szCs w:val="20"/>
+        </w:rPr>
+        <w:t>8?</w:t>
+      </w:r>
+    </w:p>
+    <w:p>
+      <w:pPr>
+        <w:rPr>
+          <w:sz w:val="20"/>
+          <w:szCs w:val="20"/>
+        </w:rPr>
+      </w:pPr>
+      <w:r>
+        <w:rPr>
+          <w:rFonts w:hint="eastAsia"/>
+          <w:sz w:val="20"/>
+          <w:szCs w:val="20"/>
+        </w:rPr>
+        <w:t>換牌</w:t>
       </w:r>
       <w:r>
         <w:rPr>
@@ -477,7 +613,7 @@
           <w:sz w:val="20"/>
           <w:szCs w:val="20"/>
         </w:rPr>
-        <w:t>燒傷</w:t>
+        <w:t>就類似強欲之壺</w:t>
       </w:r>
       <w:r>
         <w:rPr>
@@ -489,99 +625,75 @@
       </w:r>
       <w:r>
         <w:rPr>
-          <w:rFonts w:hint="eastAsia"/>
-          <w:sz w:val="20"/>
-          <w:szCs w:val="20"/>
-        </w:rPr>
-        <w:t>中毒</w:t>
-      </w:r>
-      <w:r>
-        <w:rPr>
-          <w:rFonts w:hint="eastAsia"/>
-          <w:sz w:val="20"/>
-          <w:szCs w:val="20"/>
-        </w:rPr>
-        <w:t xml:space="preserve"> </w:t>
-      </w:r>
-      <w:r>
-        <w:rPr>
-          <w:rFonts w:hint="eastAsia"/>
-          <w:sz w:val="20"/>
-          <w:szCs w:val="20"/>
-        </w:rPr>
-        <w:t>虛弱</w:t>
-      </w:r>
-      <w:r>
-        <w:rPr>
-          <w:rFonts w:hint="eastAsia"/>
-          <w:sz w:val="20"/>
-          <w:szCs w:val="20"/>
-        </w:rPr>
-        <w:t>(</w:t>
-      </w:r>
-      <w:r>
-        <w:rPr>
-          <w:rFonts w:hint="eastAsia"/>
-          <w:sz w:val="20"/>
-          <w:szCs w:val="20"/>
-        </w:rPr>
-        <w:t>降</w:t>
-      </w:r>
-      <w:r>
-        <w:rPr>
-          <w:rFonts w:hint="eastAsia"/>
-          <w:sz w:val="20"/>
-          <w:szCs w:val="20"/>
-        </w:rPr>
-        <w:t xml:space="preserve">atk) </w:t>
-      </w:r>
-      <w:r>
-        <w:rPr>
-          <w:rFonts w:hint="eastAsia"/>
-          <w:sz w:val="20"/>
-          <w:szCs w:val="20"/>
-        </w:rPr>
-        <w:t>破防</w:t>
-      </w:r>
-      <w:r>
-        <w:rPr>
-          <w:rFonts w:hint="eastAsia"/>
-          <w:sz w:val="20"/>
-          <w:szCs w:val="20"/>
-        </w:rPr>
-        <w:t>(</w:t>
-      </w:r>
-      <w:r>
-        <w:rPr>
-          <w:rFonts w:hint="eastAsia"/>
-          <w:sz w:val="20"/>
-          <w:szCs w:val="20"/>
-        </w:rPr>
-        <w:t>降</w:t>
-      </w:r>
-      <w:r>
-        <w:rPr>
-          <w:rFonts w:hint="eastAsia"/>
-          <w:sz w:val="20"/>
-          <w:szCs w:val="20"/>
-        </w:rPr>
-        <w:t>def)</w:t>
-      </w:r>
-    </w:p>
-    <w:p>
-      <w:pPr>
-        <w:rPr>
-          <w:sz w:val="20"/>
-          <w:szCs w:val="20"/>
-        </w:rPr>
-      </w:pPr>
-      <w:r>
-        <w:rPr>
-          <w:rFonts w:hint="eastAsia"/>
-          <w:sz w:val="20"/>
-          <w:szCs w:val="20"/>
-        </w:rPr>
-        <w:t>立即傷害</w:t>
+          <w:sz w:val="20"/>
+          <w:szCs w:val="20"/>
+        </w:rPr>
+        <w:t>1</w:t>
+      </w:r>
+      <w:r>
+        <w:rPr>
+          <w:rFonts w:hint="eastAsia"/>
+          <w:sz w:val="20"/>
+          <w:szCs w:val="20"/>
+        </w:rPr>
+        <w:t>張牌換</w:t>
+      </w:r>
+      <w:r>
+        <w:rPr>
+          <w:rFonts w:hint="eastAsia"/>
+          <w:sz w:val="20"/>
+          <w:szCs w:val="20"/>
+        </w:rPr>
+        <w:t>x</w:t>
+      </w:r>
+      <w:r>
+        <w:rPr>
+          <w:rFonts w:hint="eastAsia"/>
+          <w:sz w:val="20"/>
+          <w:szCs w:val="20"/>
+        </w:rPr>
+        <w:t>張這樣</w:t>
+      </w:r>
+    </w:p>
+    <w:p>
+      <w:pPr>
+        <w:rPr>
+          <w:sz w:val="20"/>
+          <w:szCs w:val="20"/>
+        </w:rPr>
+      </w:pPr>
+      <w:r>
+        <w:rPr>
+          <w:rFonts w:hint="eastAsia"/>
+          <w:sz w:val="20"/>
+          <w:szCs w:val="20"/>
+        </w:rPr>
+        <w:t>可能要限制一回合的出牌數</w:t>
+      </w:r>
+      <w:r>
+        <w:rPr>
+          <w:rFonts w:hint="eastAsia"/>
+          <w:sz w:val="20"/>
+          <w:szCs w:val="20"/>
+        </w:rPr>
+        <w:t>?</w:t>
+      </w:r>
+    </w:p>
+    <w:p>
+      <w:pPr>
+        <w:widowControl/>
+        <w:rPr>
+          <w:sz w:val="20"/>
+          <w:szCs w:val="20"/>
+        </w:rPr>
+      </w:pPr>
+      <w:r>
+        <w:rPr>
+          <w:rFonts w:hint="eastAsia"/>
+          <w:sz w:val="20"/>
+          <w:szCs w:val="20"/>
+        </w:rPr>
+        <w:t>無敵牌</w:t>
       </w:r>
       <w:r>
         <w:rPr>
@@ -597,390 +709,8 @@
           <w:sz w:val="20"/>
           <w:szCs w:val="20"/>
         </w:rPr>
-        <w:t>對造成傷害並回復自身血量</w:t>
-      </w:r>
-      <w:r>
-        <w:rPr>
-          <w:rFonts w:hint="eastAsia"/>
-          <w:sz w:val="20"/>
-          <w:szCs w:val="20"/>
-        </w:rPr>
-        <w:t>(</w:t>
-      </w:r>
-      <w:r>
-        <w:rPr>
-          <w:rFonts w:hint="eastAsia"/>
-          <w:sz w:val="20"/>
-          <w:szCs w:val="20"/>
-        </w:rPr>
-        <w:t>吸血</w:t>
-      </w:r>
-      <w:r>
-        <w:rPr>
-          <w:rFonts w:hint="eastAsia"/>
-          <w:sz w:val="20"/>
-          <w:szCs w:val="20"/>
-        </w:rPr>
-        <w:t xml:space="preserve">) </w:t>
-      </w:r>
-      <w:r>
-        <w:rPr>
-          <w:rFonts w:hint="eastAsia"/>
-          <w:sz w:val="20"/>
-          <w:szCs w:val="20"/>
-        </w:rPr>
-        <w:t>造成傷害並對對手施加</w:t>
-      </w:r>
-      <w:r>
-        <w:rPr>
-          <w:sz w:val="20"/>
-          <w:szCs w:val="20"/>
-        </w:rPr>
-        <w:t>debuff(?)</w:t>
-      </w:r>
-    </w:p>
-    <w:p>
-      <w:pPr>
-        <w:rPr>
-          <w:sz w:val="20"/>
-          <w:szCs w:val="20"/>
-        </w:rPr>
-      </w:pPr>
-      <w:r>
-        <w:rPr>
-          <w:rFonts w:hint="eastAsia"/>
-          <w:sz w:val="20"/>
-          <w:szCs w:val="20"/>
-        </w:rPr>
-        <w:t>淨化牌</w:t>
-      </w:r>
-      <w:r>
-        <w:rPr>
-          <w:rFonts w:hint="eastAsia"/>
-          <w:sz w:val="20"/>
-          <w:szCs w:val="20"/>
-        </w:rPr>
-        <w:t xml:space="preserve">: </w:t>
-      </w:r>
-      <w:r>
-        <w:rPr>
-          <w:rFonts w:hint="eastAsia"/>
-          <w:sz w:val="20"/>
-          <w:szCs w:val="20"/>
-        </w:rPr>
-        <w:t>就淨化</w:t>
-      </w:r>
-    </w:p>
-    <w:p>
-      <w:pPr>
-        <w:rPr>
-          <w:sz w:val="20"/>
-          <w:szCs w:val="20"/>
-        </w:rPr>
-      </w:pPr>
-      <w:r>
-        <w:rPr>
-          <w:rFonts w:hint="eastAsia"/>
-          <w:sz w:val="20"/>
-          <w:szCs w:val="20"/>
-        </w:rPr>
-        <w:t>上</w:t>
-      </w:r>
-      <w:r>
-        <w:rPr>
-          <w:rFonts w:hint="eastAsia"/>
-          <w:sz w:val="20"/>
-          <w:szCs w:val="20"/>
-        </w:rPr>
-        <w:t xml:space="preserve">buff: </w:t>
-      </w:r>
-      <w:r>
-        <w:rPr>
-          <w:rFonts w:hint="eastAsia"/>
-          <w:sz w:val="20"/>
-          <w:szCs w:val="20"/>
-        </w:rPr>
-        <w:t>增加攻擊力</w:t>
-      </w:r>
-      <w:r>
-        <w:rPr>
-          <w:rFonts w:hint="eastAsia"/>
-          <w:sz w:val="20"/>
-          <w:szCs w:val="20"/>
-        </w:rPr>
-        <w:t>(</w:t>
-      </w:r>
-      <w:r>
-        <w:rPr>
-          <w:sz w:val="20"/>
-          <w:szCs w:val="20"/>
-        </w:rPr>
-        <w:t>x</w:t>
-      </w:r>
-      <w:r>
-        <w:rPr>
-          <w:rFonts w:hint="eastAsia"/>
-          <w:sz w:val="20"/>
-          <w:szCs w:val="20"/>
-        </w:rPr>
-        <w:t>回合</w:t>
-      </w:r>
-      <w:r>
-        <w:rPr>
-          <w:rFonts w:hint="eastAsia"/>
-          <w:sz w:val="20"/>
-          <w:szCs w:val="20"/>
-        </w:rPr>
-        <w:t>)</w:t>
-      </w:r>
-      <w:r>
-        <w:rPr>
-          <w:rFonts w:hint="eastAsia"/>
-          <w:sz w:val="20"/>
-          <w:szCs w:val="20"/>
-        </w:rPr>
-        <w:t xml:space="preserve"> </w:t>
-      </w:r>
-      <w:r>
-        <w:rPr>
-          <w:rFonts w:hint="eastAsia"/>
-          <w:sz w:val="20"/>
-          <w:szCs w:val="20"/>
-        </w:rPr>
-        <w:t>持續回復</w:t>
-      </w:r>
-      <w:r>
-        <w:rPr>
-          <w:rFonts w:hint="eastAsia"/>
-          <w:sz w:val="20"/>
-          <w:szCs w:val="20"/>
-        </w:rPr>
-        <w:t>1H</w:t>
-      </w:r>
-      <w:r>
-        <w:rPr>
-          <w:sz w:val="20"/>
-          <w:szCs w:val="20"/>
-        </w:rPr>
-        <w:t>P</w:t>
-      </w:r>
-      <w:r>
-        <w:rPr>
-          <w:rFonts w:hint="eastAsia"/>
-          <w:sz w:val="20"/>
-          <w:szCs w:val="20"/>
-        </w:rPr>
-        <w:t>(x</w:t>
-      </w:r>
-      <w:r>
-        <w:rPr>
-          <w:rFonts w:hint="eastAsia"/>
-          <w:sz w:val="20"/>
-          <w:szCs w:val="20"/>
-        </w:rPr>
-        <w:t>回合</w:t>
-      </w:r>
-      <w:r>
-        <w:rPr>
-          <w:rFonts w:hint="eastAsia"/>
-          <w:sz w:val="20"/>
-          <w:szCs w:val="20"/>
-        </w:rPr>
-        <w:t>)??</w:t>
-      </w:r>
-    </w:p>
-    <w:p>
-      <w:pPr>
-        <w:rPr>
-          <w:sz w:val="20"/>
-          <w:szCs w:val="20"/>
-        </w:rPr>
-      </w:pPr>
-      <w:r>
-        <w:rPr>
-          <w:rFonts w:hint="eastAsia"/>
-          <w:sz w:val="20"/>
-          <w:szCs w:val="20"/>
-        </w:rPr>
-        <w:t>回血</w:t>
-      </w:r>
-      <w:r>
-        <w:rPr>
-          <w:rFonts w:hint="eastAsia"/>
-          <w:sz w:val="20"/>
-          <w:szCs w:val="20"/>
-        </w:rPr>
-        <w:t xml:space="preserve">: </w:t>
-      </w:r>
-      <w:r>
-        <w:rPr>
-          <w:rFonts w:hint="eastAsia"/>
-          <w:sz w:val="20"/>
-          <w:szCs w:val="20"/>
-        </w:rPr>
-        <w:t>不知道要不要</w:t>
-      </w:r>
-      <w:r>
-        <w:rPr>
-          <w:rFonts w:hint="eastAsia"/>
-          <w:sz w:val="20"/>
-          <w:szCs w:val="20"/>
-        </w:rPr>
-        <w:t xml:space="preserve"> </w:t>
-      </w:r>
-      <w:r>
-        <w:rPr>
-          <w:rFonts w:hint="eastAsia"/>
-          <w:sz w:val="20"/>
-          <w:szCs w:val="20"/>
-        </w:rPr>
-        <w:t>但感覺要的話不要太容易抽出</w:t>
-      </w:r>
-      <w:r>
-        <w:rPr>
-          <w:rFonts w:hint="eastAsia"/>
-          <w:sz w:val="20"/>
-          <w:szCs w:val="20"/>
-        </w:rPr>
-        <w:t xml:space="preserve"> </w:t>
-      </w:r>
-      <w:r>
-        <w:rPr>
-          <w:rFonts w:hint="eastAsia"/>
-          <w:sz w:val="20"/>
-          <w:szCs w:val="20"/>
-        </w:rPr>
-        <w:t>避免玩太久</w:t>
-      </w:r>
-      <w:r>
-        <w:rPr>
-          <w:rFonts w:hint="eastAsia"/>
-          <w:sz w:val="20"/>
-          <w:szCs w:val="20"/>
-        </w:rPr>
-        <w:t xml:space="preserve"> </w:t>
-      </w:r>
-      <w:r>
-        <w:rPr>
-          <w:rFonts w:hint="eastAsia"/>
-          <w:sz w:val="20"/>
-          <w:szCs w:val="20"/>
-        </w:rPr>
-        <w:t>一張最多回個</w:t>
-      </w:r>
-      <w:r>
-        <w:rPr>
-          <w:rFonts w:hint="eastAsia"/>
-          <w:sz w:val="20"/>
-          <w:szCs w:val="20"/>
-        </w:rPr>
-        <w:t>8?</w:t>
-      </w:r>
-    </w:p>
-    <w:p>
-      <w:pPr>
-        <w:rPr>
-          <w:sz w:val="20"/>
-          <w:szCs w:val="20"/>
-        </w:rPr>
-      </w:pPr>
-      <w:r>
-        <w:rPr>
-          <w:rFonts w:hint="eastAsia"/>
-          <w:sz w:val="20"/>
-          <w:szCs w:val="20"/>
-        </w:rPr>
-        <w:t>換牌</w:t>
-      </w:r>
-      <w:r>
-        <w:rPr>
-          <w:rFonts w:hint="eastAsia"/>
-          <w:sz w:val="20"/>
-          <w:szCs w:val="20"/>
-        </w:rPr>
-        <w:t xml:space="preserve">: </w:t>
-      </w:r>
-      <w:r>
-        <w:rPr>
-          <w:rFonts w:hint="eastAsia"/>
-          <w:sz w:val="20"/>
-          <w:szCs w:val="20"/>
-        </w:rPr>
-        <w:t>就類似強欲之壺</w:t>
-      </w:r>
-      <w:r>
-        <w:rPr>
-          <w:rFonts w:hint="eastAsia"/>
-          <w:sz w:val="20"/>
-          <w:szCs w:val="20"/>
-        </w:rPr>
-        <w:t xml:space="preserve"> </w:t>
-      </w:r>
-      <w:r>
-        <w:rPr>
-          <w:sz w:val="20"/>
-          <w:szCs w:val="20"/>
-        </w:rPr>
-        <w:t>1</w:t>
-      </w:r>
-      <w:r>
-        <w:rPr>
-          <w:rFonts w:hint="eastAsia"/>
-          <w:sz w:val="20"/>
-          <w:szCs w:val="20"/>
-        </w:rPr>
-        <w:t>張牌換</w:t>
-      </w:r>
-      <w:r>
-        <w:rPr>
-          <w:rFonts w:hint="eastAsia"/>
-          <w:sz w:val="20"/>
-          <w:szCs w:val="20"/>
-        </w:rPr>
-        <w:t>x</w:t>
-      </w:r>
-      <w:r>
-        <w:rPr>
-          <w:rFonts w:hint="eastAsia"/>
-          <w:sz w:val="20"/>
-          <w:szCs w:val="20"/>
-        </w:rPr>
-        <w:t>張這樣</w:t>
-      </w:r>
-    </w:p>
-    <w:p>
-      <w:pPr>
-        <w:rPr>
-          <w:rFonts w:hint="eastAsia"/>
-          <w:sz w:val="20"/>
-          <w:szCs w:val="20"/>
-        </w:rPr>
-      </w:pPr>
-      <w:r>
-        <w:rPr>
-          <w:rFonts w:hint="eastAsia"/>
-          <w:sz w:val="20"/>
-          <w:szCs w:val="20"/>
-        </w:rPr>
-        <w:t>可能要限制一回合的出牌數</w:t>
-      </w:r>
-      <w:r>
-        <w:rPr>
-          <w:rFonts w:hint="eastAsia"/>
-          <w:sz w:val="20"/>
-          <w:szCs w:val="20"/>
-        </w:rPr>
-        <w:t>?</w:t>
-      </w:r>
-    </w:p>
-    <w:p>
-      <w:pPr>
-        <w:widowControl/>
-        <w:rPr>
-          <w:sz w:val="20"/>
-          <w:szCs w:val="20"/>
-        </w:rPr>
-      </w:pPr>
+        <w:t>無敵、反彈</w:t>
+      </w:r>
       <w:r>
         <w:rPr>
           <w:sz w:val="20"/>

--- a/design.docx
+++ b/design.docx
@@ -499,6 +499,8 @@
     <w:p>
       <w:pPr>
         <w:rPr>
+          <w:strike/>
+          <w:color w:val="FF0000"/>
           <w:sz w:val="20"/>
           <w:szCs w:val="20"/>
         </w:rPr>
@@ -506,6 +508,8 @@
       <w:r>
         <w:rPr>
           <w:rFonts w:hint="eastAsia"/>
+          <w:strike/>
+          <w:color w:val="FF0000"/>
           <w:sz w:val="20"/>
           <w:szCs w:val="20"/>
         </w:rPr>
@@ -514,6 +518,8 @@
       <w:r>
         <w:rPr>
           <w:rFonts w:hint="eastAsia"/>
+          <w:strike/>
+          <w:color w:val="FF0000"/>
           <w:sz w:val="20"/>
           <w:szCs w:val="20"/>
         </w:rPr>
@@ -522,6 +528,8 @@
       <w:r>
         <w:rPr>
           <w:rFonts w:hint="eastAsia"/>
+          <w:strike/>
+          <w:color w:val="FF0000"/>
           <w:sz w:val="20"/>
           <w:szCs w:val="20"/>
         </w:rPr>
@@ -530,6 +538,8 @@
       <w:r>
         <w:rPr>
           <w:rFonts w:hint="eastAsia"/>
+          <w:strike/>
+          <w:color w:val="FF0000"/>
           <w:sz w:val="20"/>
           <w:szCs w:val="20"/>
         </w:rPr>
@@ -538,6 +548,8 @@
       <w:r>
         <w:rPr>
           <w:rFonts w:hint="eastAsia"/>
+          <w:strike/>
+          <w:color w:val="FF0000"/>
           <w:sz w:val="20"/>
           <w:szCs w:val="20"/>
         </w:rPr>
@@ -546,6 +558,8 @@
       <w:r>
         <w:rPr>
           <w:rFonts w:hint="eastAsia"/>
+          <w:strike/>
+          <w:color w:val="FF0000"/>
           <w:sz w:val="20"/>
           <w:szCs w:val="20"/>
         </w:rPr>
@@ -554,6 +568,8 @@
       <w:r>
         <w:rPr>
           <w:rFonts w:hint="eastAsia"/>
+          <w:strike/>
+          <w:color w:val="FF0000"/>
           <w:sz w:val="20"/>
           <w:szCs w:val="20"/>
         </w:rPr>
@@ -562,6 +578,8 @@
       <w:r>
         <w:rPr>
           <w:rFonts w:hint="eastAsia"/>
+          <w:strike/>
+          <w:color w:val="FF0000"/>
           <w:sz w:val="20"/>
           <w:szCs w:val="20"/>
         </w:rPr>
@@ -570,6 +588,8 @@
       <w:r>
         <w:rPr>
           <w:rFonts w:hint="eastAsia"/>
+          <w:strike/>
+          <w:color w:val="FF0000"/>
           <w:sz w:val="20"/>
           <w:szCs w:val="20"/>
         </w:rPr>
@@ -578,6 +598,8 @@
       <w:r>
         <w:rPr>
           <w:rFonts w:hint="eastAsia"/>
+          <w:strike/>
+          <w:color w:val="FF0000"/>
           <w:sz w:val="20"/>
           <w:szCs w:val="20"/>
         </w:rPr>
@@ -587,6 +609,8 @@
     <w:p>
       <w:pPr>
         <w:rPr>
+          <w:strike/>
+          <w:color w:val="FF0000"/>
           <w:sz w:val="20"/>
           <w:szCs w:val="20"/>
         </w:rPr>
@@ -594,6 +618,8 @@
       <w:r>
         <w:rPr>
           <w:rFonts w:hint="eastAsia"/>
+          <w:strike/>
+          <w:color w:val="FF0000"/>
           <w:sz w:val="20"/>
           <w:szCs w:val="20"/>
         </w:rPr>
@@ -602,6 +628,8 @@
       <w:r>
         <w:rPr>
           <w:rFonts w:hint="eastAsia"/>
+          <w:strike/>
+          <w:color w:val="FF0000"/>
           <w:sz w:val="20"/>
           <w:szCs w:val="20"/>
         </w:rPr>
@@ -610,6 +638,8 @@
       <w:r>
         <w:rPr>
           <w:rFonts w:hint="eastAsia"/>
+          <w:strike/>
+          <w:color w:val="FF0000"/>
           <w:sz w:val="20"/>
           <w:szCs w:val="20"/>
         </w:rPr>
@@ -618,6 +648,8 @@
       <w:r>
         <w:rPr>
           <w:rFonts w:hint="eastAsia"/>
+          <w:strike/>
+          <w:color w:val="FF0000"/>
           <w:sz w:val="20"/>
           <w:szCs w:val="20"/>
         </w:rPr>
@@ -625,6 +657,8 @@
       </w:r>
       <w:r>
         <w:rPr>
+          <w:strike/>
+          <w:color w:val="FF0000"/>
           <w:sz w:val="20"/>
           <w:szCs w:val="20"/>
         </w:rPr>
@@ -633,6 +667,8 @@
       <w:r>
         <w:rPr>
           <w:rFonts w:hint="eastAsia"/>
+          <w:strike/>
+          <w:color w:val="FF0000"/>
           <w:sz w:val="20"/>
           <w:szCs w:val="20"/>
         </w:rPr>
@@ -641,6 +677,8 @@
       <w:r>
         <w:rPr>
           <w:rFonts w:hint="eastAsia"/>
+          <w:strike/>
+          <w:color w:val="FF0000"/>
           <w:sz w:val="20"/>
           <w:szCs w:val="20"/>
         </w:rPr>
@@ -649,6 +687,8 @@
       <w:r>
         <w:rPr>
           <w:rFonts w:hint="eastAsia"/>
+          <w:strike/>
+          <w:color w:val="FF0000"/>
           <w:sz w:val="20"/>
           <w:szCs w:val="20"/>
         </w:rPr>
@@ -709,7 +749,17 @@
           <w:sz w:val="20"/>
           <w:szCs w:val="20"/>
         </w:rPr>
-        <w:t>無敵、反彈</w:t>
+        <w:t>無敵</w:t>
+      </w:r>
+      <w:r>
+        <w:rPr>
+          <w:rFonts w:hint="eastAsia"/>
+          <w:strike/>
+          <w:color w:val="FF0000"/>
+          <w:sz w:val="20"/>
+          <w:szCs w:val="20"/>
+        </w:rPr>
+        <w:t>、反彈</w:t>
       </w:r>
       <w:r>
         <w:rPr>
